--- a/book/060.Chapter-p1-01.docx
+++ b/book/060.Chapter-p1-01.docx
@@ -188,7 +188,6 @@
         <w:jc w:val="both"/>
         <w:rPr>
           <w:rFonts w:ascii="Nikosh" w:eastAsia="Nikosh" w:hAnsi="Nikosh" w:cs="Nikosh"/>
-          <w:b/>
           <w:bCs/>
           <w:sz w:val="28"/>
           <w:szCs w:val="28"/>
@@ -199,7 +198,6 @@
       <w:r>
         <w:rPr>
           <w:rFonts w:ascii="Nikosh" w:eastAsia="Nikosh" w:hAnsi="Nikosh" w:cs="Nikosh"/>
-          <w:b/>
           <w:bCs/>
           <w:sz w:val="28"/>
           <w:szCs w:val="28"/>
@@ -211,7 +209,6 @@
       <w:r>
         <w:rPr>
           <w:rFonts w:ascii="Nikosh" w:eastAsia="Nikosh" w:hAnsi="Nikosh" w:cs="Nikosh"/>
-          <w:b/>
           <w:bCs/>
           <w:sz w:val="28"/>
           <w:szCs w:val="28"/>
@@ -313,7 +310,6 @@
         <w:jc w:val="both"/>
         <w:rPr>
           <w:rFonts w:ascii="Nikosh" w:eastAsia="Nikosh" w:hAnsi="Nikosh" w:cs="Nikosh"/>
-          <w:b/>
           <w:bCs/>
           <w:sz w:val="28"/>
           <w:szCs w:val="28"/>
@@ -324,7 +320,6 @@
       <w:r>
         <w:rPr>
           <w:rFonts w:ascii="Nikosh" w:eastAsia="Nikosh" w:hAnsi="Nikosh" w:cs="Nikosh"/>
-          <w:b/>
           <w:bCs/>
           <w:sz w:val="28"/>
           <w:szCs w:val="28"/>
@@ -336,7 +331,6 @@
       <w:r>
         <w:rPr>
           <w:rFonts w:ascii="Nikosh" w:eastAsia="Nikosh" w:hAnsi="Nikosh" w:cs="Nikosh"/>
-          <w:b/>
           <w:bCs/>
           <w:sz w:val="28"/>
           <w:szCs w:val="28"/>
@@ -928,17 +922,15 @@
         <w:jc w:val="both"/>
         <w:rPr>
           <w:rFonts w:ascii="Nikosh" w:eastAsia="Nikosh" w:hAnsi="Nikosh" w:cs="Nikosh"/>
-          <w:b/>
-          <w:bCs/>
-          <w:sz w:val="26"/>
-          <w:szCs w:val="26"/>
-          <w:lang w:bidi="bn-BD"/>
-        </w:rPr>
-      </w:pPr>
-      <w:r>
-        <w:rPr>
-          <w:rFonts w:ascii="Nikosh" w:eastAsia="Nikosh" w:hAnsi="Nikosh" w:cs="Nikosh"/>
-          <w:b/>
+          <w:bCs/>
+          <w:sz w:val="26"/>
+          <w:szCs w:val="26"/>
+          <w:lang w:bidi="bn-BD"/>
+        </w:rPr>
+      </w:pPr>
+      <w:r>
+        <w:rPr>
+          <w:rFonts w:ascii="Nikosh" w:eastAsia="Nikosh" w:hAnsi="Nikosh" w:cs="Nikosh"/>
           <w:bCs/>
           <w:sz w:val="28"/>
           <w:szCs w:val="28"/>
@@ -950,7 +942,6 @@
       <w:r>
         <w:rPr>
           <w:rFonts w:ascii="Nikosh" w:eastAsia="Nikosh" w:hAnsi="Nikosh" w:cs="Nikosh"/>
-          <w:b/>
           <w:bCs/>
           <w:sz w:val="28"/>
           <w:szCs w:val="28"/>
@@ -963,7 +954,6 @@
       <w:r>
         <w:rPr>
           <w:rFonts w:ascii="Nikosh" w:eastAsia="Nikosh" w:hAnsi="Nikosh" w:cs="Nikosh"/>
-          <w:b/>
           <w:bCs/>
           <w:sz w:val="26"/>
           <w:szCs w:val="26"/>
@@ -1545,16 +1535,14 @@
         <w:jc w:val="both"/>
         <w:rPr>
           <w:rFonts w:ascii="Nikosh" w:eastAsia="Nikosh" w:hAnsi="Nikosh" w:cs="Nikosh"/>
-          <w:b/>
-          <w:bCs/>
-          <w:sz w:val="26"/>
-          <w:lang w:bidi="bn-BD"/>
-        </w:rPr>
-      </w:pPr>
-      <w:r>
-        <w:rPr>
-          <w:rFonts w:ascii="Nikosh" w:eastAsia="Nikosh" w:hAnsi="Nikosh" w:cs="Nikosh"/>
-          <w:b/>
+          <w:bCs/>
+          <w:sz w:val="26"/>
+          <w:lang w:bidi="bn-BD"/>
+        </w:rPr>
+      </w:pPr>
+      <w:r>
+        <w:rPr>
+          <w:rFonts w:ascii="Nikosh" w:eastAsia="Nikosh" w:hAnsi="Nikosh" w:cs="Nikosh"/>
           <w:bCs/>
           <w:sz w:val="28"/>
           <w:szCs w:val="28"/>
@@ -1566,23 +1554,12 @@
       <w:r>
         <w:rPr>
           <w:rFonts w:ascii="Nikosh" w:eastAsia="Nikosh" w:hAnsi="Nikosh" w:cs="Nikosh"/>
-          <w:b/>
           <w:bCs/>
           <w:sz w:val="26"/>
           <w:cs/>
           <w:lang w:val="sv-SE" w:bidi="bn-BD"/>
         </w:rPr>
         <w:tab/>
-      </w:r>
-      <w:r>
-        <w:rPr>
-          <w:rFonts w:ascii="Nikosh" w:eastAsia="Nikosh" w:hAnsi="Nikosh" w:cs="Nikosh"/>
-          <w:b/>
-          <w:bCs/>
-          <w:sz w:val="26"/>
-          <w:cs/>
-          <w:lang w:val="sv-SE" w:bidi="bn-BD"/>
-        </w:rPr>
         <w:t>দুর্ঘটনা নিবারণমূলক ব্যবস্থার প্রয়োজনীয়তা</w:t>
       </w:r>
     </w:p>
@@ -1869,7 +1846,6 @@
         <w:jc w:val="both"/>
         <w:rPr>
           <w:rFonts w:ascii="Nikosh" w:eastAsia="Nikosh" w:hAnsi="Nikosh" w:cs="Nikosh"/>
-          <w:b/>
           <w:bCs/>
           <w:sz w:val="26"/>
           <w:szCs w:val="28"/>
@@ -1879,7 +1855,6 @@
       <w:r>
         <w:rPr>
           <w:rFonts w:ascii="Nikosh" w:eastAsia="Nikosh" w:hAnsi="Nikosh" w:cs="Nikosh"/>
-          <w:b/>
           <w:bCs/>
           <w:sz w:val="28"/>
           <w:szCs w:val="28"/>
@@ -1891,7 +1866,6 @@
       <w:r>
         <w:rPr>
           <w:rFonts w:ascii="Nikosh" w:eastAsia="Nikosh" w:hAnsi="Nikosh" w:cs="Nikosh"/>
-          <w:b/>
           <w:bCs/>
           <w:sz w:val="26"/>
           <w:szCs w:val="28"/>
@@ -1899,17 +1873,6 @@
           <w:lang w:val="sv-SE" w:bidi="bn-BD"/>
         </w:rPr>
         <w:tab/>
-      </w:r>
-      <w:r>
-        <w:rPr>
-          <w:rFonts w:ascii="Nikosh" w:eastAsia="Nikosh" w:hAnsi="Nikosh" w:cs="Nikosh"/>
-          <w:b/>
-          <w:bCs/>
-          <w:sz w:val="26"/>
-          <w:szCs w:val="28"/>
-          <w:cs/>
-          <w:lang w:val="sv-SE" w:bidi="bn-BD"/>
-        </w:rPr>
         <w:t>বৈদ্যুতিক কাজে দুর্ঘটনা এড়ানো/প্রতিরোধ ও নিবারণমূলক সরঞ্জামাদির তালিকা</w:t>
       </w:r>
     </w:p>
@@ -2450,7 +2413,7 @@
                 <w:tab w:val="left" w:pos="612"/>
               </w:tabs>
               <w:rPr>
-                <w:rFonts w:ascii="NikoshBAN" w:eastAsia="NikoshBAN" w:hAnsi="NikoshBAN" w:cs="Vrinda" w:hint="cs"/>
+                <w:rFonts w:ascii="NikoshBAN" w:eastAsia="NikoshBAN" w:hAnsi="NikoshBAN" w:cs="Vrinda"/>
                 <w:sz w:val="26"/>
                 <w:szCs w:val="33"/>
                 <w:lang w:bidi="bn-IN"/>
@@ -2501,7 +2464,7 @@
                 <w:tab w:val="left" w:pos="612"/>
               </w:tabs>
               <w:rPr>
-                <w:rFonts w:ascii="NikoshBAN" w:eastAsia="NikoshBAN" w:hAnsi="NikoshBAN" w:cs="NikoshBAN" w:hint="cs"/>
+                <w:rFonts w:ascii="NikoshBAN" w:eastAsia="NikoshBAN" w:hAnsi="NikoshBAN" w:cs="NikoshBAN"/>
                 <w:sz w:val="26"/>
                 <w:szCs w:val="26"/>
                 <w:lang w:bidi="bn-IN"/>
@@ -2539,7 +2502,7 @@
                 <w:tab w:val="left" w:pos="612"/>
               </w:tabs>
               <w:rPr>
-                <w:rFonts w:ascii="NikoshBAN" w:eastAsia="NikoshBAN" w:hAnsi="NikoshBAN" w:cs="NikoshBAN" w:hint="cs"/>
+                <w:rFonts w:ascii="NikoshBAN" w:eastAsia="NikoshBAN" w:hAnsi="NikoshBAN" w:cs="NikoshBAN"/>
                 <w:sz w:val="26"/>
                 <w:szCs w:val="26"/>
                 <w:lang w:bidi="bn-IN"/>
@@ -2587,7 +2550,7 @@
                 <w:tab w:val="left" w:pos="612"/>
               </w:tabs>
               <w:rPr>
-                <w:rFonts w:ascii="NikoshBAN" w:eastAsia="NikoshBAN" w:hAnsi="NikoshBAN" w:cs="NikoshBAN" w:hint="cs"/>
+                <w:rFonts w:ascii="NikoshBAN" w:eastAsia="NikoshBAN" w:hAnsi="NikoshBAN" w:cs="NikoshBAN"/>
                 <w:sz w:val="26"/>
                 <w:szCs w:val="26"/>
                 <w:lang w:bidi="bn-IN"/>
@@ -2628,7 +2591,7 @@
                 <w:tab w:val="left" w:pos="612"/>
               </w:tabs>
               <w:rPr>
-                <w:rFonts w:ascii="NikoshBAN" w:eastAsia="NikoshBAN" w:hAnsi="NikoshBAN" w:cs="Vrinda" w:hint="cs"/>
+                <w:rFonts w:ascii="NikoshBAN" w:eastAsia="NikoshBAN" w:hAnsi="NikoshBAN" w:cs="Vrinda"/>
                 <w:sz w:val="26"/>
                 <w:szCs w:val="26"/>
                 <w:lang w:bidi="bn-IN"/>
@@ -2673,7 +2636,7 @@
                 <w:tab w:val="left" w:pos="612"/>
               </w:tabs>
               <w:rPr>
-                <w:rFonts w:ascii="NikoshBAN" w:eastAsia="NikoshBAN" w:hAnsi="NikoshBAN" w:cs="NikoshBAN" w:hint="cs"/>
+                <w:rFonts w:ascii="NikoshBAN" w:eastAsia="NikoshBAN" w:hAnsi="NikoshBAN" w:cs="NikoshBAN"/>
                 <w:sz w:val="26"/>
                 <w:szCs w:val="26"/>
                 <w:lang w:bidi="bn-IN"/>
@@ -2709,7 +2672,7 @@
                 <w:tab w:val="left" w:pos="612"/>
               </w:tabs>
               <w:rPr>
-                <w:rFonts w:ascii="NikoshBAN" w:eastAsia="NikoshBAN" w:hAnsi="NikoshBAN" w:cs="Vrinda" w:hint="cs"/>
+                <w:rFonts w:ascii="NikoshBAN" w:eastAsia="NikoshBAN" w:hAnsi="NikoshBAN" w:cs="Vrinda"/>
                 <w:sz w:val="26"/>
                 <w:szCs w:val="26"/>
                 <w:lang w:bidi="bn-IN"/>
@@ -2740,7 +2703,7 @@
                 <w:tab w:val="left" w:pos="612"/>
               </w:tabs>
               <w:rPr>
-                <w:rFonts w:ascii="NikoshBAN" w:eastAsia="NikoshBAN" w:hAnsi="NikoshBAN" w:cs="NikoshBAN" w:hint="cs"/>
+                <w:rFonts w:ascii="NikoshBAN" w:eastAsia="NikoshBAN" w:hAnsi="NikoshBAN" w:cs="NikoshBAN"/>
                 <w:sz w:val="26"/>
                 <w:szCs w:val="26"/>
                 <w:lang w:bidi="bn-IN"/>
@@ -2798,7 +2761,7 @@
                 <w:tab w:val="left" w:pos="612"/>
               </w:tabs>
               <w:rPr>
-                <w:rFonts w:ascii="NikoshBAN" w:eastAsia="NikoshBAN" w:hAnsi="NikoshBAN" w:cs="NikoshBAN" w:hint="cs"/>
+                <w:rFonts w:ascii="NikoshBAN" w:eastAsia="NikoshBAN" w:hAnsi="NikoshBAN" w:cs="NikoshBAN"/>
                 <w:sz w:val="26"/>
                 <w:szCs w:val="26"/>
                 <w:lang w:bidi="bn-IN"/>
@@ -2834,7 +2797,7 @@
                 <w:tab w:val="left" w:pos="612"/>
               </w:tabs>
               <w:rPr>
-                <w:rFonts w:ascii="NikoshBAN" w:eastAsia="NikoshBAN" w:hAnsi="NikoshBAN" w:cs="NikoshBAN" w:hint="cs"/>
+                <w:rFonts w:ascii="NikoshBAN" w:eastAsia="NikoshBAN" w:hAnsi="NikoshBAN" w:cs="NikoshBAN"/>
                 <w:sz w:val="26"/>
                 <w:szCs w:val="26"/>
                 <w:lang w:bidi="bn-IN"/>
@@ -3075,7 +3038,6 @@
         <w:jc w:val="both"/>
         <w:rPr>
           <w:rFonts w:ascii="Nikosh" w:eastAsia="Nikosh" w:hAnsi="Nikosh" w:cs="Nikosh"/>
-          <w:b/>
           <w:bCs/>
           <w:sz w:val="26"/>
           <w:szCs w:val="28"/>
@@ -3086,7 +3048,6 @@
       <w:r>
         <w:rPr>
           <w:rFonts w:ascii="Nikosh" w:eastAsia="Nikosh" w:hAnsi="Nikosh" w:cs="Nikosh"/>
-          <w:b/>
           <w:bCs/>
           <w:sz w:val="26"/>
           <w:szCs w:val="28"/>
@@ -3440,18 +3401,16 @@
         <w:jc w:val="both"/>
         <w:rPr>
           <w:rFonts w:ascii="Nikosh" w:eastAsia="Nikosh" w:hAnsi="Nikosh" w:cs="Nikosh"/>
-          <w:b/>
-          <w:bCs/>
-          <w:sz w:val="26"/>
-          <w:szCs w:val="26"/>
-          <w:cs/>
-          <w:lang w:bidi="bn-BD"/>
-        </w:rPr>
-      </w:pPr>
-      <w:r>
-        <w:rPr>
-          <w:rFonts w:ascii="Nikosh" w:eastAsia="Nikosh" w:hAnsi="Nikosh" w:cs="Nikosh"/>
-          <w:b/>
+          <w:bCs/>
+          <w:sz w:val="26"/>
+          <w:szCs w:val="26"/>
+          <w:cs/>
+          <w:lang w:bidi="bn-BD"/>
+        </w:rPr>
+      </w:pPr>
+      <w:r>
+        <w:rPr>
+          <w:rFonts w:ascii="Nikosh" w:eastAsia="Nikosh" w:hAnsi="Nikosh" w:cs="Nikosh"/>
           <w:bCs/>
           <w:sz w:val="26"/>
           <w:szCs w:val="26"/>
@@ -3618,7 +3577,6 @@
         <w:rPr>
           <w:noProof/>
           <w:sz w:val="26"/>
-          <w:lang w:bidi="bn-IN"/>
         </w:rPr>
         <w:drawing>
           <wp:inline distT="0" distB="0" distL="0" distR="0">
@@ -3690,7 +3648,6 @@
         <w:rPr>
           <w:noProof/>
           <w:sz w:val="26"/>
-          <w:lang w:bidi="bn-IN"/>
         </w:rPr>
         <w:drawing>
           <wp:inline distT="0" distB="0" distL="0" distR="0">
@@ -4061,7 +4018,6 @@
         <w:rPr>
           <w:noProof/>
           <w:sz w:val="26"/>
-          <w:lang w:bidi="bn-IN"/>
         </w:rPr>
         <w:drawing>
           <wp:inline distT="0" distB="0" distL="0" distR="0">
@@ -4128,7 +4084,6 @@
         <w:rPr>
           <w:noProof/>
           <w:sz w:val="26"/>
-          <w:lang w:bidi="bn-IN"/>
         </w:rPr>
         <w:drawing>
           <wp:inline distT="0" distB="0" distL="0" distR="0">
@@ -4209,7 +4164,7 @@
           <v:shape id="_x0000_i1025" type="#_x0000_t75" style="width:78pt;height:68.2pt" o:ole="" o:bordertopcolor="this" o:borderleftcolor="this" o:borderbottomcolor="this" o:borderrightcolor="this" o:allowoverlap="f">
             <v:imagedata r:id="rId11" o:title=""/>
           </v:shape>
-          <o:OLEObject Type="Embed" ProgID="PBrush" ShapeID="_x0000_i1025" DrawAspect="Content" ObjectID="_1562544765" r:id="rId12"/>
+          <o:OLEObject Type="Embed" ProgID="PBrush" ShapeID="_x0000_i1025" DrawAspect="Content" ObjectID="_1562860935" r:id="rId12"/>
         </w:object>
       </w:r>
     </w:p>
@@ -4658,7 +4613,6 @@
         <w:rPr>
           <w:noProof/>
           <w:sz w:val="26"/>
-          <w:lang w:bidi="bn-IN"/>
         </w:rPr>
         <w:drawing>
           <wp:inline distT="0" distB="0" distL="0" distR="0">
@@ -5074,7 +5028,6 @@
         <w:rPr>
           <w:noProof/>
           <w:sz w:val="26"/>
-          <w:lang w:bidi="bn-IN"/>
         </w:rPr>
         <w:drawing>
           <wp:inline distT="0" distB="0" distL="0" distR="0">
@@ -5533,7 +5486,6 @@
         <w:rPr>
           <w:noProof/>
           <w:sz w:val="26"/>
-          <w:lang w:bidi="bn-IN"/>
         </w:rPr>
         <w:drawing>
           <wp:inline distT="0" distB="0" distL="0" distR="0">
@@ -5588,7 +5540,6 @@
         <w:rPr>
           <w:noProof/>
           <w:sz w:val="26"/>
-          <w:lang w:bidi="bn-IN"/>
         </w:rPr>
         <w:drawing>
           <wp:inline distT="0" distB="0" distL="0" distR="0">
@@ -5994,7 +5945,6 @@
         <w:rPr>
           <w:noProof/>
           <w:sz w:val="26"/>
-          <w:lang w:bidi="bn-IN"/>
         </w:rPr>
         <w:drawing>
           <wp:inline distT="0" distB="0" distL="0" distR="0">
@@ -6305,7 +6255,6 @@
         <w:rPr>
           <w:noProof/>
           <w:sz w:val="26"/>
-          <w:lang w:bidi="bn-IN"/>
         </w:rPr>
         <w:drawing>
           <wp:inline distT="0" distB="0" distL="0" distR="0">
@@ -6531,7 +6480,6 @@
         <w:rPr>
           <w:noProof/>
           <w:sz w:val="26"/>
-          <w:lang w:bidi="bn-IN"/>
         </w:rPr>
         <w:drawing>
           <wp:inline distT="0" distB="0" distL="0" distR="0">
@@ -6580,7 +6528,6 @@
         <w:rPr>
           <w:noProof/>
           <w:sz w:val="26"/>
-          <w:lang w:bidi="bn-IN"/>
         </w:rPr>
         <w:drawing>
           <wp:inline distT="0" distB="0" distL="0" distR="0">
@@ -7021,7 +6968,6 @@
         <w:rPr>
           <w:noProof/>
           <w:sz w:val="26"/>
-          <w:lang w:bidi="bn-IN"/>
         </w:rPr>
         <w:drawing>
           <wp:inline distT="0" distB="0" distL="0" distR="0">
